--- a/Элективные курсы.docx
+++ b/Элективные курсы.docx
@@ -5,54 +5,121 @@
     <w:p>
       <w:pPr>
         <w:pStyle w:val="Normal"/>
-        <w:rPr/>
+        <w:rPr>
+          <w:rFonts w:ascii="Times New Roman" w:hAnsi="Times New Roman"/>
+          <w:b/>
+          <w:b/>
+          <w:bCs/>
+          <w:sz w:val="24"/>
+          <w:szCs w:val="24"/>
+        </w:rPr>
       </w:pPr>
       <w:r>
-        <w:rPr/>
+        <w:rPr>
+          <w:rFonts w:ascii="Times New Roman" w:hAnsi="Times New Roman"/>
+          <w:b/>
+          <w:bCs/>
+          <w:sz w:val="24"/>
+          <w:szCs w:val="24"/>
+        </w:rPr>
+        <w:t>Элективные курсы</w:t>
+      </w:r>
+    </w:p>
+    <w:p>
+      <w:pPr>
+        <w:pStyle w:val="Normal"/>
+        <w:rPr>
+          <w:rFonts w:ascii="Times New Roman" w:hAnsi="Times New Roman"/>
+          <w:sz w:val="24"/>
+          <w:szCs w:val="24"/>
+        </w:rPr>
+      </w:pPr>
+      <w:r>
+        <w:rPr>
+          <w:rFonts w:ascii="Times New Roman" w:hAnsi="Times New Roman"/>
+          <w:sz w:val="24"/>
+          <w:szCs w:val="24"/>
+        </w:rPr>
         <w:t>а) основная литература</w:t>
       </w:r>
     </w:p>
     <w:p>
       <w:pPr>
         <w:pStyle w:val="Normal"/>
-        <w:rPr/>
+        <w:rPr>
+          <w:rFonts w:ascii="Times New Roman" w:hAnsi="Times New Roman"/>
+          <w:sz w:val="24"/>
+          <w:szCs w:val="24"/>
+        </w:rPr>
       </w:pPr>
       <w:r>
-        <w:rPr/>
+        <w:rPr>
+          <w:rFonts w:ascii="Times New Roman" w:hAnsi="Times New Roman"/>
+          <w:sz w:val="24"/>
+          <w:szCs w:val="24"/>
+        </w:rPr>
         <w:t>1. Физическая культура [Текст] : (лекционный материал) : учеб. пособие / Р. Ф. Проходовская [и др.] ; рец.: Е. В. Воробьева, В. Ю. Лебединский ; Иркут. гос. ун-т,Физкульт.-оздоровит. центр. -  Иркутск : Мегапринт, 2015. - 197 с. Экз.: 27 экз. +</w:t>
       </w:r>
     </w:p>
     <w:p>
       <w:pPr>
         <w:pStyle w:val="Normal"/>
-        <w:rPr/>
+        <w:rPr>
+          <w:rFonts w:ascii="Times New Roman" w:hAnsi="Times New Roman"/>
+          <w:sz w:val="24"/>
+          <w:szCs w:val="24"/>
+        </w:rPr>
       </w:pPr>
       <w:r>
-        <w:rPr/>
+        <w:rPr>
+          <w:rFonts w:ascii="Times New Roman" w:hAnsi="Times New Roman"/>
+          <w:sz w:val="24"/>
+          <w:szCs w:val="24"/>
+        </w:rPr>
         <w:t xml:space="preserve"> </w:t>
       </w:r>
       <w:r>
-        <w:rPr/>
+        <w:rPr>
+          <w:rFonts w:ascii="Times New Roman" w:hAnsi="Times New Roman"/>
+          <w:sz w:val="24"/>
+          <w:szCs w:val="24"/>
+        </w:rPr>
         <w:t>2. Гришина, Галина Александровна. Здоровье студента [Текст] : учеб. пособие по дисц. "Физическая культура" для вузов / Г. А. Гришина, Р. Ф. Проходовская ; рец.: Ю. Л. Кислицин, Г. И. Губин ; Иркутский гос. ун-т. - Иркутск : Изд-во ИГУ, 2006. - 141 с. 40 экз.</w:t>
       </w:r>
     </w:p>
     <w:p>
       <w:pPr>
         <w:pStyle w:val="Normal"/>
-        <w:rPr/>
+        <w:rPr>
+          <w:rFonts w:ascii="Times New Roman" w:hAnsi="Times New Roman"/>
+          <w:sz w:val="24"/>
+          <w:szCs w:val="24"/>
+        </w:rPr>
       </w:pPr>
       <w:r>
-        <w:rPr/>
+        <w:rPr>
+          <w:rFonts w:ascii="Times New Roman" w:hAnsi="Times New Roman"/>
+          <w:sz w:val="24"/>
+          <w:szCs w:val="24"/>
+        </w:rPr>
         <w:t>3. Бонько, Т. И. Легкая атлетика для студентов: рекомендации для самостоятельных занятий [Текст] : учеб.-метод. пособие для студ. вузов / Т. И. Бонько, О. А. Ницина, К. В. Сухинина. - Иркутск : Мегапринт, 2016. - 66 с. ; 20 см. - Библиогр.: с. 64-66. - ISBN 978-5-905624-33-9 : 100.00 р.+</w:t>
       </w:r>
     </w:p>
     <w:p>
       <w:pPr>
         <w:pStyle w:val="Normal"/>
-        <w:rPr/>
+        <w:rPr>
+          <w:rFonts w:ascii="Times New Roman" w:hAnsi="Times New Roman"/>
+          <w:sz w:val="24"/>
+          <w:szCs w:val="24"/>
+        </w:rPr>
       </w:pPr>
       <w:r>
-        <w:rPr/>
+        <w:rPr>
+          <w:rFonts w:ascii="Times New Roman" w:hAnsi="Times New Roman"/>
+          <w:sz w:val="24"/>
+          <w:szCs w:val="24"/>
+        </w:rPr>
         <w:t>4. Павлов А.Н. Спортивное ориентирование в формировании универсальных и профессиональных компетенций студентов образовательных организаций высшего образования. Учебное пособие / А.Н. Павлов, Е.В. Винникова, О.Ю.Александрович, Д.Д. Манзий. – Иркутск, ООО «Мегапринт», 2019. - 80 с. 27 экз. +</w:t>
       </w:r>
     </w:p>
@@ -63,14 +130,20 @@
         <w:bidi w:val="0"/>
         <w:spacing w:lineRule="auto" w:line="276" w:before="0" w:after="200"/>
         <w:jc w:val="left"/>
-        <w:rPr/>
+        <w:rPr>
+          <w:rFonts w:ascii="Times New Roman" w:hAnsi="Times New Roman"/>
+          <w:sz w:val="24"/>
+          <w:szCs w:val="24"/>
+        </w:rPr>
       </w:pPr>
       <w:r>
-        <w:rPr/>
+        <w:rPr>
+          <w:rFonts w:ascii="Times New Roman" w:hAnsi="Times New Roman"/>
+          <w:sz w:val="24"/>
+          <w:szCs w:val="24"/>
+        </w:rPr>
         <w:t>2. Буковский, Владислав Андреевич. Физиологические основы здоровья и долголетия: теория и практика оздоровительной гимнастики [Текст] : учеб. пособие / В. А. Буковский, К. В. Сухинина ; рец.: О. В. Бугун, Д. И. Стом ; Иркутский гос. ун-т, Биол.-почв. фак. - Иркутск : Изд-во ИГУ, 2014. - 147 с. : ил. ; 20 см. - Библиогр.: с. 138-147. - ISBN 978-5-9624-1187-3 : 282.00 р.36 экз.+</w:t>
       </w:r>
-      <w:bookmarkStart w:id="0" w:name="_GoBack"/>
-      <w:bookmarkEnd w:id="0"/>
     </w:p>
     <w:sectPr>
       <w:type w:val="nextPage"/>
@@ -246,6 +319,7 @@
     <w:qFormat/>
     <w:pPr>
       <w:widowControl/>
+      <w:suppressAutoHyphens w:val="true"/>
       <w:bidi w:val="0"/>
       <w:spacing w:lineRule="auto" w:line="276" w:before="0" w:after="200"/>
       <w:jc w:val="left"/>
